--- a/docs/assets/disciplinas/LOM3114.docx
+++ b/docs/assets/disciplinas/LOM3114.docx
@@ -99,7 +99,19 @@
     </w:p>
     <w:p>
       <w:r>
-        <w:t>O papel da estatística na Engenharia: métodos de coleta de dados. Trabalho em planilhas eletrônicas em Excel •Revisão de conceitos estatísticos fundamentais da estatística descritiva: população, amostra, tipos de erros associados a medidas experimentais.•Distribuições amostrais: distribuição normal, normal padronizada, de Student;•Estatística de inferência: estimativas, intervalos de confiança. •Testes de hipóteses para média aritmética e para duas populações: testes t uni- e bilateral, teste F, rejeição de valor suspeito; teste para independência ou homogeneidade da população • Análise de Variância (ANOVA): aplicações a problemas experimentais: fator único e 2 fatores; identificação de fatores significativos nos experimentos.•Planejamento de Experimentos: vantagens dos experimentos fatoriais em relação aos experimentos do tipo um fator por vez; varielaboração do planejamento fatorial Completo do tipo 2^k e fracionado, e superfície de resposta Utilização de Minitab no planejamento e tomada de decisão de problemas experimentais. •Os conceitos desenvolvidos serão aplicados no estudo de casos reais nas áreas de engenharia, finanças, meio ambiente, agricultura, gerenciamento de resíduos, dentre outros.</w:t>
+        <w:t xml:space="preserve">O papel da estatística na Engenharia: métodos de coleta de dados. Trabalho em planilhas eletrônicas em Excel </w:t>
+        <w:br/>
+        <w:t>•Revisão de conceitos estatísticos fundamentais da estatística descritiva: população, amostra, tipos de erros associados a medidas experimentais.</w:t>
+        <w:br/>
+        <w:t>•Distribuições amostrais: distribuição normal, normal padronizada, de Student;</w:t>
+        <w:br/>
+        <w:t xml:space="preserve">•Estatística de inferência: estimativas, intervalos de confiança. </w:t>
+        <w:br/>
+        <w:t>•Testes de hipóteses para média aritmética e para duas populações: testes t uni- e bilateral, teste F, rejeição de valor suspeito; teste para independência ou homogeneidade da população • Análise de Variância (ANOVA): aplicações a problemas experimentais: fator único e 2 fatores; identificação de fatores significativos nos experimentos.</w:t>
+        <w:br/>
+        <w:t xml:space="preserve">•Planejamento de Experimentos: vantagens dos experimentos fatoriais em relação aos experimentos do tipo um fator por vez; varielaboração do planejamento fatorial Completo do tipo 2^k e fracionado, e superfície de resposta Utilização de Minitab no planejamento e tomada de decisão de problemas experimentais. </w:t>
+        <w:br/>
+        <w:t>•Os conceitos desenvolvidos serão aplicados no estudo de casos reais nas áreas de engenharia, finanças, meio ambiente, agricultura, gerenciamento de resíduos, dentre outros.</w:t>
       </w:r>
     </w:p>
     <w:p>

--- a/docs/assets/disciplinas/LOM3114.docx
+++ b/docs/assets/disciplinas/LOM3114.docx
@@ -57,7 +57,7 @@
     </w:p>
     <w:p>
       <w:r>
-        <w:t>Utilização de conceitos básicos da estatística para estudar influência de variáveis independentes sobre variáveis dependentes (respostas) em Processos da Engenharia . Utilização de ferramentas de planejamento experimental, dimensionamento das atividades experimentais de pesquisa e atividades industriais, minimizando tempo e custos, identificando quais são as variáveis de processo que podem influenciar significativamente nos sistemas estudados. Permitir a utilização de ferramentas estatísticas usando planilhas eletrônicas, para comparar metodologias e resultados em estudo de casos reais em Engenharia.</w:t>
+        <w:t>Trabalho em planilhas eletrônicas e Estudo de Casos no Excel e Minitab; Introdução à Estatística Descritiva; Estatística de Inferência usando planilhas eletrônicas; distribuições amostrais; intervalos de confiança; testes de hipóteses ; testes ANOVA; estudo de casos em engenharia, meio ambiente, agricultura, gerenciamento de resíduos, dentre outros.</w:t>
       </w:r>
     </w:p>
     <w:p>
@@ -73,7 +73,7 @@
         <w:pStyle w:val="ListBullet"/>
       </w:pPr>
       <w:r>
-        <w:t>5840521 - Rosa Ana Conte</w:t>
+        <w:t>Utilização de conceitos básicos da estatística para estudar influência de variáveis independentes sobre variáveis dependentes (respostas) em Processos da Engenharia . Utilização de ferramentas de planejamento experimental, dimensionamento das atividades experimentais de pesquisa e atividades industriais, minimizando tempo e custos, identificando quais são as variáveis de processo que podem influenciar significativamente nos sistemas estudados. Permitir a utilização de ferramentas estatísticas usando planilhas eletrônicas, para comparar metodologias e resultados em estudo de casos reais em Engenharia.</w:t>
       </w:r>
     </w:p>
     <w:p>
@@ -82,19 +82,6 @@
       </w:pPr>
       <w:r>
         <w:t>Programa resumido</w:t>
-      </w:r>
-    </w:p>
-    <w:p>
-      <w:r>
-        <w:t>Trabalho em planilhas eletrônicas e Estudo de Casos no Excel e Minitab; Introdução à Estatística Descritiva; Estatística de Inferência usando planilhas eletrônicas; distribuições amostrais; intervalos de confiança; testes de hipóteses ; testes ANOVA; estudo de casos em engenharia, meio ambiente, agricultura, gerenciamento de resíduos, dentre outros.</w:t>
-      </w:r>
-    </w:p>
-    <w:p>
-      <w:pPr>
-        <w:pStyle w:val="Heading2"/>
-      </w:pPr>
-      <w:r>
-        <w:t>Programa</w:t>
       </w:r>
     </w:p>
     <w:p>
@@ -119,6 +106,19 @@
         <w:pStyle w:val="Heading2"/>
       </w:pPr>
       <w:r>
+        <w:t>Programa</w:t>
+      </w:r>
+    </w:p>
+    <w:p>
+      <w:r>
+        <w:t>Estudo de Casos, Aulas expositivas e em laboratório computacional, trabalhos em grupo e exercícios comentados.</w:t>
+      </w:r>
+    </w:p>
+    <w:p>
+      <w:pPr>
+        <w:pStyle w:val="Heading2"/>
+      </w:pPr>
+      <w:r>
         <w:t>Avaliação</w:t>
       </w:r>
     </w:p>
@@ -133,7 +133,7 @@
         <w:t xml:space="preserve">Método: </w:t>
       </w:r>
       <w:r>
-        <w:t>Estudo de Casos, Aulas expositivas e em laboratório computacional, trabalhos em grupo e exercícios comentados.</w:t>
+        <w:t>Média aritmética de trabalhos propostos ao longo do curso (40%) e avaliação individual final (60%).</w:t>
         <w:br/>
       </w:r>
       <w:r>
@@ -143,7 +143,7 @@
         <w:t xml:space="preserve">Critério: </w:t>
       </w:r>
       <w:r>
-        <w:t>Média aritmética de trabalhos propostos ao longo do curso (40%) e avaliação individual final (60%).</w:t>
+        <w:t>Não haverá exame de recuperação.</w:t>
         <w:br/>
       </w:r>
       <w:r>
@@ -153,7 +153,7 @@
         <w:t xml:space="preserve">Norma de recuperação: </w:t>
       </w:r>
       <w:r>
-        <w:t>Não haverá exame de recuperação.</w:t>
+        <w:t>•Levine, D.M et al. Estatística: teoria e Aplicações usando MicrosoftTM Excel em Português, 6a ed, Rio de Janeiro:LTC, 2012. •Mann, P.S. Introdução à Estatística, 8a ed, Rio deJaneiro:LTC, 2015. •Webster, A.L. Estatística Aplicada à Administração e Economia, São Paulo:McGraw Hill, 2007.•Johnson, R. e Kuby, P. ESTAT, São Paulo:Cengage Learning, 2014.•Barros Neto, B. , Scarminio, I.S. e Bruns, R.E. Planejamento e Otimização de Experimentos, 2a. ed, Campinas: Editora da UNICAMP, 1995.•Miller, JC and Miller, JN Statistical for Analytical Chemistry, Chichester: Ellishor Wood Ltd. 1988.•https://www.real-statistics.com• Kiernan, D. Natural Resources Biometrics: https://milnepublishing. genesco.edu/natural-resources-biometrics</w:t>
       </w:r>
     </w:p>
     <w:p>
@@ -166,7 +166,7 @@
     </w:p>
     <w:p>
       <w:r>
-        <w:t>•Levine, D.M et al. Estatística: teoria e Aplicações usando MicrosoftTM Excel em Português, 6a ed, Rio de Janeiro:LTC, 2012. •Mann, P.S. Introdução à Estatística, 8a ed, Rio deJaneiro:LTC, 2015. •Webster, A.L. Estatística Aplicada à Administração e Economia, São Paulo:McGraw Hill, 2007.•Johnson, R. e Kuby, P. ESTAT, São Paulo:Cengage Learning, 2014.•Barros Neto, B. , Scarminio, I.S. e Bruns, R.E. Planejamento e Otimização de Experimentos, 2a. ed, Campinas: Editora da UNICAMP, 1995.•Miller, JC and Miller, JN Statistical for Analytical Chemistry, Chichester: Ellishor Wood Ltd. 1988.•https://www.real-statistics.com• Kiernan, D. Natural Resources Biometrics: https://milnepublishing. genesco.edu/natural-resources-biometrics</w:t>
+        <w:t>5840521 - Rosa Ana Conte</w:t>
       </w:r>
     </w:p>
     <w:p>
